--- a/李亚冰/论证、立项与启动/2.12-项目章程.docx
+++ b/李亚冰/论证、立项与启动/2.12-项目章程.docx
@@ -117,8 +117,6 @@
         </w:rPr>
         <w:t>洋</w:t>
       </w:r>
-      <w:bookmarkStart w:id="0" w:name="_GoBack"/>
-      <w:bookmarkEnd w:id="0"/>
     </w:p>
     <w:p>
       <w:pPr>
@@ -155,7 +153,7 @@
           <w:szCs w:val="28"/>
         </w:rPr>
       </w:pPr>
-      <w:bookmarkStart w:id="1" w:name="_Hlk3487302"/>
+      <w:bookmarkStart w:id="0" w:name="_Hlk3487302"/>
       <w:r>
         <w:rPr>
           <w:rFonts w:hint="eastAsia"/>
@@ -165,7 +163,39 @@
         <w:t>随着如今科技日新月异，手机控、低头族越来越多，很多年轻人自律性差，沉迷手机，专注力低，习惯熬夜，自己无法合理有效的管理时间，难以养成坚定地自我管理行为。因此时间管理成为大家越来越关心的话题。</w:t>
       </w:r>
     </w:p>
-    <w:bookmarkEnd w:id="1"/>
+    <w:p>
+      <w:pPr>
+        <w:pStyle w:val="a3"/>
+        <w:widowControl w:val="0"/>
+        <w:spacing w:line="240" w:lineRule="auto"/>
+        <w:ind w:left="420" w:firstLineChars="0"/>
+        <w:rPr>
+          <w:sz w:val="28"/>
+          <w:szCs w:val="28"/>
+        </w:rPr>
+      </w:pPr>
+      <w:r>
+        <w:rPr>
+          <w:sz w:val="28"/>
+          <w:szCs w:val="28"/>
+        </w:rPr>
+        <w:t>为了解决因为干扰而注意力不集中、学习工作时间过长效率变低的问题，提高他们的自控能力，希望开发一款简洁有效的时间管理工具，帮助他们可以合理有效的管理自己的时间。</w:t>
+      </w:r>
+    </w:p>
+    <w:p>
+      <w:pPr>
+        <w:pStyle w:val="a3"/>
+        <w:widowControl w:val="0"/>
+        <w:spacing w:line="240" w:lineRule="auto"/>
+        <w:ind w:left="420" w:firstLineChars="0"/>
+        <w:rPr>
+          <w:rFonts w:hint="eastAsia"/>
+          <w:sz w:val="28"/>
+          <w:szCs w:val="28"/>
+        </w:rPr>
+      </w:pPr>
+    </w:p>
+    <w:bookmarkEnd w:id="0"/>
     <w:p>
       <w:pPr>
         <w:pStyle w:val="a3"/>
@@ -200,7 +230,7 @@
           <w:szCs w:val="28"/>
         </w:rPr>
       </w:pPr>
-      <w:bookmarkStart w:id="2" w:name="_Hlk3487347"/>
+      <w:bookmarkStart w:id="1" w:name="_Hlk3487347"/>
       <w:r>
         <w:rPr>
           <w:rFonts w:hint="eastAsia"/>
@@ -209,7 +239,7 @@
         </w:rPr>
         <w:t>为了解决因为干扰而注意力不集中，学习时间过长效率变低的问题，提高自控能力，希望开发一款简洁有效的时间管理工具，帮助大众可以合理有效的管理自己的时间。</w:t>
       </w:r>
-      <w:bookmarkEnd w:id="2"/>
+      <w:bookmarkEnd w:id="1"/>
     </w:p>
     <w:p>
       <w:pPr>
@@ -285,25 +315,23 @@
           <w:sz w:val="28"/>
           <w:szCs w:val="28"/>
         </w:rPr>
-        <w:t>制定任务，设置番茄时间，积分更换，查看任</w:t>
-      </w:r>
-      <w:proofErr w:type="gramStart"/>
-      <w:r>
-        <w:rPr>
-          <w:rFonts w:hint="eastAsia"/>
-          <w:sz w:val="28"/>
-          <w:szCs w:val="28"/>
-        </w:rPr>
-        <w:t>务</w:t>
-      </w:r>
-      <w:proofErr w:type="gramEnd"/>
-      <w:r>
-        <w:rPr>
-          <w:rFonts w:hint="eastAsia"/>
-          <w:sz w:val="28"/>
-          <w:szCs w:val="28"/>
-        </w:rPr>
-        <w:t>完成情况，</w:t>
+        <w:t>制定任务，设置番茄时间，积分更换，</w:t>
+      </w:r>
+      <w:r>
+        <w:rPr>
+          <w:rFonts w:hint="eastAsia"/>
+          <w:sz w:val="28"/>
+          <w:szCs w:val="28"/>
+        </w:rPr>
+        <w:t>更换头像，</w:t>
+      </w:r>
+      <w:r>
+        <w:rPr>
+          <w:rFonts w:hint="eastAsia"/>
+          <w:sz w:val="28"/>
+          <w:szCs w:val="28"/>
+        </w:rPr>
+        <w:t>查看任务完成情况，</w:t>
       </w:r>
       <w:r>
         <w:rPr>
@@ -340,7 +368,17 @@
           <w:sz w:val="28"/>
           <w:szCs w:val="28"/>
         </w:rPr>
-        <w:t>管理员功能：</w:t>
+        <w:lastRenderedPageBreak/>
+        <w:t>管理员功</w:t>
+      </w:r>
+      <w:bookmarkStart w:id="2" w:name="_GoBack"/>
+      <w:r>
+        <w:rPr>
+          <w:rFonts w:hint="eastAsia"/>
+          <w:sz w:val="28"/>
+          <w:szCs w:val="28"/>
+        </w:rPr>
+        <w:t>能：</w:t>
       </w:r>
       <w:r>
         <w:rPr>
@@ -356,7 +394,16 @@
           <w:sz w:val="28"/>
           <w:szCs w:val="28"/>
         </w:rPr>
-        <w:t>分析数据；</w:t>
+        <w:t>分析数</w:t>
+      </w:r>
+      <w:bookmarkEnd w:id="2"/>
+      <w:r>
+        <w:rPr>
+          <w:rFonts w:hint="eastAsia"/>
+          <w:sz w:val="28"/>
+          <w:szCs w:val="28"/>
+        </w:rPr>
+        <w:t>据；</w:t>
       </w:r>
     </w:p>
     <w:p>
@@ -468,7 +515,6 @@
           <w:sz w:val="28"/>
           <w:szCs w:val="28"/>
         </w:rPr>
-        <w:lastRenderedPageBreak/>
         <w:t>2018</w:t>
       </w:r>
       <w:r>
@@ -1074,7 +1120,7 @@
     </w:rPrDefault>
     <w:pPrDefault/>
   </w:docDefaults>
-  <w:latentStyles w:defLockedState="0" w:defUIPriority="99" w:defSemiHidden="0" w:defUnhideWhenUsed="0" w:defQFormat="0" w:count="375">
+  <w:latentStyles w:defLockedState="0" w:defUIPriority="99" w:defSemiHidden="0" w:defUnhideWhenUsed="0" w:defQFormat="0" w:count="376">
     <w:lsdException w:name="Normal" w:uiPriority="0" w:qFormat="1"/>
     <w:lsdException w:name="heading 1" w:uiPriority="9" w:qFormat="1"/>
     <w:lsdException w:name="heading 2" w:semiHidden="1" w:uiPriority="9" w:unhideWhenUsed="1" w:qFormat="1"/>
@@ -1180,7 +1226,6 @@
     <w:lsdException w:name="HTML Sample" w:semiHidden="1" w:unhideWhenUsed="1"/>
     <w:lsdException w:name="HTML Typewriter" w:semiHidden="1" w:unhideWhenUsed="1"/>
     <w:lsdException w:name="HTML Variable" w:semiHidden="1" w:unhideWhenUsed="1"/>
-    <w:lsdException w:name="Normal Table" w:semiHidden="1" w:unhideWhenUsed="1"/>
     <w:lsdException w:name="annotation subject" w:semiHidden="1" w:unhideWhenUsed="1"/>
     <w:lsdException w:name="No List" w:semiHidden="1" w:unhideWhenUsed="1"/>
     <w:lsdException w:name="Outline List 1" w:semiHidden="1" w:unhideWhenUsed="1"/>
@@ -1227,10 +1272,8 @@
     <w:lsdException w:name="Table Subtle 2" w:semiHidden="1" w:unhideWhenUsed="1"/>
     <w:lsdException w:name="Table Web 1" w:semiHidden="1" w:unhideWhenUsed="1"/>
     <w:lsdException w:name="Table Web 2" w:semiHidden="1" w:unhideWhenUsed="1"/>
-    <w:lsdException w:name="Table Web 3" w:semiHidden="1" w:unhideWhenUsed="1"/>
     <w:lsdException w:name="Balloon Text" w:semiHidden="1" w:unhideWhenUsed="1"/>
     <w:lsdException w:name="Table Grid" w:uiPriority="39"/>
-    <w:lsdException w:name="Table Theme" w:semiHidden="1" w:unhideWhenUsed="1"/>
     <w:lsdException w:name="Placeholder Text" w:semiHidden="1"/>
     <w:lsdException w:name="No Spacing" w:uiPriority="1" w:qFormat="1"/>
     <w:lsdException w:name="Light Shading" w:uiPriority="60"/>
@@ -1450,6 +1493,7 @@
     <w:lsdException w:name="Smart Hyperlink" w:semiHidden="1" w:unhideWhenUsed="1"/>
     <w:lsdException w:name="Hashtag" w:semiHidden="1" w:unhideWhenUsed="1"/>
     <w:lsdException w:name="Unresolved Mention" w:semiHidden="1" w:unhideWhenUsed="1"/>
+    <w:lsdException w:name="Smart Link" w:semiHidden="1" w:unhideWhenUsed="1"/>
   </w:latentStyles>
   <w:style w:type="paragraph" w:default="1" w:styleId="a">
     <w:name w:val="Normal"/>
@@ -1463,7 +1507,6 @@
   <w:style w:type="character" w:default="1" w:styleId="a0">
     <w:name w:val="Default Paragraph Font"/>
     <w:uiPriority w:val="1"/>
-    <w:semiHidden/>
     <w:unhideWhenUsed/>
   </w:style>
   <w:style w:type="table" w:default="1" w:styleId="a1">
